--- a/4.1.docx
+++ b/4.1.docx
@@ -1,6 +1,6 @@
 
 <file path=word/document.xml><?xml version="1.0" encoding="utf-8"?>
-<w:document xmlns:wpc="http://schemas.microsoft.com/office/word/2010/wordprocessingCanvas" xmlns:cx="http://schemas.microsoft.com/office/drawing/2014/chartex" xmlns:cx1="http://schemas.microsoft.com/office/drawing/2015/9/8/chartex" xmlns:mc="http://schemas.openxmlformats.org/markup-compatibility/2006" xmlns:o="urn:schemas-microsoft-com:office:office" xmlns:r="http://schemas.openxmlformats.org/officeDocument/2006/relationships" xmlns:m="http://schemas.openxmlformats.org/officeDocument/2006/math" xmlns:v="urn:schemas-microsoft-com:vml" xmlns:wp14="http://schemas.microsoft.com/office/word/2010/wordprocessingDrawing" xmlns:wp="http://schemas.openxmlformats.org/drawingml/2006/wordprocessingDrawing" xmlns:w10="urn:schemas-microsoft-com:office:word" xmlns:w="http://schemas.openxmlformats.org/wordprocessingml/2006/main" xmlns:w14="http://schemas.microsoft.com/office/word/2010/wordml" xmlns:w15="http://schemas.microsoft.com/office/word/2012/wordml" xmlns:w16se="http://schemas.microsoft.com/office/word/2015/wordml/symex" xmlns:wpg="http://schemas.microsoft.com/office/word/2010/wordprocessingGroup" xmlns:wpi="http://schemas.microsoft.com/office/word/2010/wordprocessingInk" xmlns:wne="http://schemas.microsoft.com/office/word/2006/wordml" xmlns:wps="http://schemas.microsoft.com/office/word/2010/wordprocessingShape" mc:Ignorable="w14 w15 w16se wp14">
+<w:document xmlns:wpc="http://schemas.microsoft.com/office/word/2010/wordprocessingCanvas" xmlns:cx="http://schemas.microsoft.com/office/drawing/2014/chartex" xmlns:cx1="http://schemas.microsoft.com/office/drawing/2015/9/8/chartex" xmlns:cx2="http://schemas.microsoft.com/office/drawing/2015/10/21/chartex" xmlns:cx3="http://schemas.microsoft.com/office/drawing/2016/5/9/chartex" xmlns:cx4="http://schemas.microsoft.com/office/drawing/2016/5/10/chartex" xmlns:cx5="http://schemas.microsoft.com/office/drawing/2016/5/11/chartex" xmlns:cx6="http://schemas.microsoft.com/office/drawing/2016/5/12/chartex" xmlns:cx7="http://schemas.microsoft.com/office/drawing/2016/5/13/chartex" xmlns:cx8="http://schemas.microsoft.com/office/drawing/2016/5/14/chartex" xmlns:mc="http://schemas.openxmlformats.org/markup-compatibility/2006" xmlns:aink="http://schemas.microsoft.com/office/drawing/2016/ink" xmlns:am3d="http://schemas.microsoft.com/office/drawing/2017/model3d" xmlns:o="urn:schemas-microsoft-com:office:office" xmlns:r="http://schemas.openxmlformats.org/officeDocument/2006/relationships" xmlns:m="http://schemas.openxmlformats.org/officeDocument/2006/math" xmlns:v="urn:schemas-microsoft-com:vml" xmlns:wp14="http://schemas.microsoft.com/office/word/2010/wordprocessingDrawing" xmlns:wp="http://schemas.openxmlformats.org/drawingml/2006/wordprocessingDrawing" xmlns:w10="urn:schemas-microsoft-com:office:word" xmlns:w="http://schemas.openxmlformats.org/wordprocessingml/2006/main" xmlns:w14="http://schemas.microsoft.com/office/word/2010/wordml" xmlns:w15="http://schemas.microsoft.com/office/word/2012/wordml" xmlns:w16cex="http://schemas.microsoft.com/office/word/2018/wordml/cex" xmlns:w16cid="http://schemas.microsoft.com/office/word/2016/wordml/cid" xmlns:w16="http://schemas.microsoft.com/office/word/2018/wordml" xmlns:w16sdtdh="http://schemas.microsoft.com/office/word/2020/wordml/sdtdatahash" xmlns:w16se="http://schemas.microsoft.com/office/word/2015/wordml/symex" xmlns:wpg="http://schemas.microsoft.com/office/word/2010/wordprocessingGroup" xmlns:wpi="http://schemas.microsoft.com/office/word/2010/wordprocessingInk" xmlns:wne="http://schemas.microsoft.com/office/word/2006/wordml" xmlns:wps="http://schemas.microsoft.com/office/word/2010/wordprocessingShape" mc:Ignorable="w14 w15 w16se w16cid w16 w16cex w16sdtdh wp14">
   <w:body>
     <w:p>
       <w:pPr>
@@ -400,13 +400,23 @@
           <w:szCs w:val="28"/>
         </w:rPr>
       </w:pPr>
-      <w:r>
-        <w:rPr>
-          <w:rFonts w:ascii="Times New Roman" w:hAnsi="Times New Roman"/>
-          <w:sz w:val="28"/>
-          <w:szCs w:val="28"/>
-        </w:rPr>
-        <w:t>Полетайкин А.Н.</w:t>
+      <w:proofErr w:type="spellStart"/>
+      <w:r>
+        <w:rPr>
+          <w:rFonts w:ascii="Times New Roman" w:hAnsi="Times New Roman"/>
+          <w:sz w:val="28"/>
+          <w:szCs w:val="28"/>
+        </w:rPr>
+        <w:t>Полетайкин</w:t>
+      </w:r>
+      <w:proofErr w:type="spellEnd"/>
+      <w:r>
+        <w:rPr>
+          <w:rFonts w:ascii="Times New Roman" w:hAnsi="Times New Roman"/>
+          <w:sz w:val="28"/>
+          <w:szCs w:val="28"/>
+        </w:rPr>
+        <w:t xml:space="preserve"> А.Н.</w:t>
       </w:r>
     </w:p>
     <w:p>
@@ -956,6 +966,7 @@
         </w:rPr>
         <w:t>(</w:t>
       </w:r>
+      <w:proofErr w:type="spellStart"/>
       <w:r>
         <w:rPr>
           <w:rFonts w:ascii="Times New Roman" w:hAnsi="Times New Roman"/>
@@ -966,6 +977,7 @@
         </w:rPr>
         <w:t>statechart</w:t>
       </w:r>
+      <w:proofErr w:type="spellEnd"/>
       <w:r>
         <w:rPr>
           <w:rFonts w:ascii="Times New Roman" w:hAnsi="Times New Roman"/>
@@ -1498,6 +1510,23 @@
           <w:szCs w:val="28"/>
         </w:rPr>
       </w:pPr>
+    </w:p>
+    <w:p>
+      <w:pPr>
+        <w:spacing w:after="0" w:line="360" w:lineRule="auto"/>
+        <w:ind w:left="-709" w:firstLine="709"/>
+        <w:rPr>
+          <w:rFonts w:ascii="Times New Roman" w:hAnsi="Times New Roman"/>
+          <w:sz w:val="28"/>
+        </w:rPr>
+      </w:pPr>
+      <w:r>
+        <w:rPr>
+          <w:rFonts w:ascii="Times New Roman" w:hAnsi="Times New Roman"/>
+          <w:sz w:val="28"/>
+        </w:rPr>
+        <w:t>Таблица 1 – Абстракции подсистемы</w:t>
+      </w:r>
     </w:p>
     <w:tbl>
       <w:tblPr>
@@ -2468,24 +2497,6 @@
     </w:tbl>
     <w:p>
       <w:pPr>
-        <w:spacing w:after="0" w:line="360" w:lineRule="auto"/>
-        <w:ind w:left="-709" w:firstLine="709"/>
-        <w:jc w:val="center"/>
-        <w:rPr>
-          <w:rFonts w:ascii="Times New Roman" w:hAnsi="Times New Roman"/>
-          <w:sz w:val="28"/>
-        </w:rPr>
-      </w:pPr>
-      <w:r>
-        <w:rPr>
-          <w:rFonts w:ascii="Times New Roman" w:hAnsi="Times New Roman"/>
-          <w:sz w:val="28"/>
-        </w:rPr>
-        <w:t>Таблица 1 – Абстракции подсистемы</w:t>
-      </w:r>
-    </w:p>
-    <w:p>
-      <w:pPr>
         <w:spacing w:after="0" w:line="240" w:lineRule="auto"/>
         <w:ind w:left="-709" w:firstLine="709"/>
         <w:jc w:val="center"/>
@@ -2523,6 +2534,24 @@
           <w:sz w:val="28"/>
         </w:rPr>
       </w:pPr>
+    </w:p>
+    <w:p>
+      <w:pPr>
+        <w:spacing w:after="0" w:line="360" w:lineRule="auto"/>
+        <w:ind w:left="-709" w:firstLine="709"/>
+        <w:rPr>
+          <w:rFonts w:ascii="Times New Roman" w:hAnsi="Times New Roman"/>
+          <w:sz w:val="28"/>
+        </w:rPr>
+      </w:pPr>
+      <w:r>
+        <w:rPr>
+          <w:rFonts w:ascii="Times New Roman" w:hAnsi="Times New Roman"/>
+          <w:sz w:val="28"/>
+        </w:rPr>
+        <w:lastRenderedPageBreak/>
+        <w:t>Таблица 2 – Классификация абстракций.</w:t>
+      </w:r>
     </w:p>
     <w:tbl>
       <w:tblPr>
@@ -2816,14 +2845,7 @@
                 <w:rFonts w:ascii="Times New Roman" w:eastAsia="Calibri" w:hAnsi="Times New Roman"/>
                 <w:sz w:val="28"/>
               </w:rPr>
-              <w:t>Данные о фильмах</w:t>
-            </w:r>
-            <w:r>
-              <w:rPr>
-                <w:rFonts w:ascii="Times New Roman" w:eastAsia="Calibri" w:hAnsi="Times New Roman"/>
-                <w:sz w:val="28"/>
-              </w:rPr>
-              <w:t>, аккаунт пользователя, отчет о фильмах, список отзывов, рейтинг фильмов</w:t>
+              <w:t>Данные о фильмах, аккаунт пользователя, отчет о фильмах, список отзывов, рейтинг фильмов</w:t>
             </w:r>
           </w:p>
         </w:tc>
@@ -3030,37 +3052,12 @@
                 <w:rFonts w:ascii="Times New Roman" w:eastAsia="Calibri" w:hAnsi="Times New Roman"/>
                 <w:sz w:val="28"/>
               </w:rPr>
-              <w:t>Добавление отзыва к фильму</w:t>
-            </w:r>
-            <w:r>
-              <w:rPr>
-                <w:rFonts w:ascii="Times New Roman" w:eastAsia="Calibri" w:hAnsi="Times New Roman"/>
-                <w:sz w:val="28"/>
-              </w:rPr>
-              <w:t>, формирование статистики</w:t>
+              <w:t>Добавление отзыва к фильму, формирование статистики</w:t>
             </w:r>
           </w:p>
         </w:tc>
       </w:tr>
     </w:tbl>
-    <w:p>
-      <w:pPr>
-        <w:spacing w:after="0" w:line="360" w:lineRule="auto"/>
-        <w:ind w:left="-709" w:firstLine="709"/>
-        <w:jc w:val="center"/>
-        <w:rPr>
-          <w:rFonts w:ascii="Times New Roman" w:hAnsi="Times New Roman"/>
-          <w:sz w:val="28"/>
-        </w:rPr>
-      </w:pPr>
-      <w:r>
-        <w:rPr>
-          <w:rFonts w:ascii="Times New Roman" w:hAnsi="Times New Roman"/>
-          <w:sz w:val="28"/>
-        </w:rPr>
-        <w:t>Таблица 2 – Классификация абстракций.</w:t>
-      </w:r>
-    </w:p>
     <w:p>
       <w:pPr>
         <w:spacing w:after="0" w:line="240" w:lineRule="auto"/>
@@ -3100,6 +3097,23 @@
           <w:sz w:val="28"/>
         </w:rPr>
       </w:pPr>
+    </w:p>
+    <w:p>
+      <w:pPr>
+        <w:spacing w:after="0" w:line="360" w:lineRule="auto"/>
+        <w:ind w:left="-709" w:firstLine="709"/>
+        <w:rPr>
+          <w:rFonts w:ascii="Times New Roman" w:hAnsi="Times New Roman"/>
+          <w:sz w:val="28"/>
+        </w:rPr>
+      </w:pPr>
+      <w:r>
+        <w:rPr>
+          <w:rFonts w:ascii="Times New Roman" w:hAnsi="Times New Roman"/>
+          <w:sz w:val="28"/>
+        </w:rPr>
+        <w:t>Таблица 3 – Абстракции подсистемы и их поведение.</w:t>
+      </w:r>
     </w:p>
     <w:tbl>
       <w:tblPr>
@@ -3478,14 +3492,7 @@
                 <w:rFonts w:ascii="Times New Roman" w:hAnsi="Times New Roman"/>
                 <w:sz w:val="28"/>
               </w:rPr>
-              <w:t xml:space="preserve">Предоставление </w:t>
-            </w:r>
-            <w:r>
-              <w:rPr>
-                <w:rFonts w:ascii="Times New Roman" w:hAnsi="Times New Roman"/>
-                <w:sz w:val="28"/>
-              </w:rPr>
-              <w:t>данных о фильмах, содержащихся в системе</w:t>
+              <w:t>Предоставление данных о фильмах, содержащихся в системе</w:t>
             </w:r>
           </w:p>
         </w:tc>
@@ -3576,35 +3583,7 @@
                 <w:rFonts w:ascii="Times New Roman" w:hAnsi="Times New Roman"/>
                 <w:sz w:val="28"/>
               </w:rPr>
-              <w:t>Предоставление данных о</w:t>
-            </w:r>
-            <w:r>
-              <w:rPr>
-                <w:rFonts w:ascii="Times New Roman" w:hAnsi="Times New Roman"/>
-                <w:sz w:val="28"/>
-              </w:rPr>
-              <w:t>б</w:t>
-            </w:r>
-            <w:r>
-              <w:rPr>
-                <w:rFonts w:ascii="Times New Roman" w:hAnsi="Times New Roman"/>
-                <w:sz w:val="28"/>
-              </w:rPr>
-              <w:t xml:space="preserve"> </w:t>
-            </w:r>
-            <w:r>
-              <w:rPr>
-                <w:rFonts w:ascii="Times New Roman" w:hAnsi="Times New Roman"/>
-                <w:sz w:val="28"/>
-              </w:rPr>
-              <w:t>отзывах</w:t>
-            </w:r>
-            <w:r>
-              <w:rPr>
-                <w:rFonts w:ascii="Times New Roman" w:hAnsi="Times New Roman"/>
-                <w:sz w:val="28"/>
-              </w:rPr>
-              <w:t>, содержащихся в системе</w:t>
+              <w:t>Предоставление данных об отзывах, содержащихся в системе</w:t>
             </w:r>
           </w:p>
         </w:tc>
@@ -3802,24 +3781,6 @@
     </w:tbl>
     <w:p>
       <w:pPr>
-        <w:spacing w:after="0" w:line="360" w:lineRule="auto"/>
-        <w:ind w:left="-709" w:firstLine="709"/>
-        <w:jc w:val="center"/>
-        <w:rPr>
-          <w:rFonts w:ascii="Times New Roman" w:hAnsi="Times New Roman"/>
-          <w:sz w:val="28"/>
-        </w:rPr>
-      </w:pPr>
-      <w:r>
-        <w:rPr>
-          <w:rFonts w:ascii="Times New Roman" w:hAnsi="Times New Roman"/>
-          <w:sz w:val="28"/>
-        </w:rPr>
-        <w:t>Таблица 3 – Абстракции подсистемы и их поведение.</w:t>
-      </w:r>
-    </w:p>
-    <w:p>
-      <w:pPr>
         <w:rPr>
           <w:rFonts w:ascii="Times New Roman" w:hAnsi="Times New Roman"/>
           <w:sz w:val="28"/>
@@ -3882,7 +3843,7 @@
           <w:rFonts w:ascii="Times New Roman" w:hAnsi="Times New Roman"/>
           <w:sz w:val="28"/>
         </w:rPr>
-        <w:pict w14:anchorId="61A2B634">
+        <w:pict w14:anchorId="37FDD22E">
           <v:shapetype id="_x0000_t75" coordsize="21600,21600" o:spt="75" o:preferrelative="t" path="m@4@5l@4@11@9@11@9@5xe" filled="f" stroked="f">
             <v:stroke joinstyle="miter"/>
             <v:formulas>
@@ -3902,7 +3863,7 @@
             <v:path o:extrusionok="f" gradientshapeok="t" o:connecttype="rect"/>
             <o:lock v:ext="edit" aspectratio="t"/>
           </v:shapetype>
-          <v:shape id="_x0000_i1030" type="#_x0000_t75" style="width:467.25pt;height:213pt">
+          <v:shape id="_x0000_i1029" type="#_x0000_t75" style="width:468pt;height:3in">
             <v:imagedata r:id="rId8" o:title="Blank diagram"/>
           </v:shape>
         </w:pict>
@@ -3980,7 +3941,25 @@
           <w:sz w:val="28"/>
           <w:szCs w:val="28"/>
         </w:rPr>
-        <w:t>ерем класс «Пользовательский интерфейс»</w:t>
+        <w:t>ерем класс «</w:t>
+      </w:r>
+      <w:r>
+        <w:rPr>
+          <w:rFonts w:ascii="Times New Roman" w:hAnsi="Times New Roman"/>
+          <w:bCs/>
+          <w:sz w:val="28"/>
+          <w:szCs w:val="28"/>
+        </w:rPr>
+        <w:t>Рейтинг фильмов</w:t>
+      </w:r>
+      <w:r>
+        <w:rPr>
+          <w:rFonts w:ascii="Times New Roman" w:hAnsi="Times New Roman"/>
+          <w:bCs/>
+          <w:sz w:val="28"/>
+          <w:szCs w:val="28"/>
+        </w:rPr>
+        <w:t>»</w:t>
       </w:r>
       <w:r>
         <w:rPr>
@@ -4041,7 +4020,39 @@
           <w:sz w:val="28"/>
           <w:szCs w:val="28"/>
         </w:rPr>
-        <w:t xml:space="preserve"> Результат представлен на Рисунках 3 и 4.</w:t>
+        <w:t xml:space="preserve"> Результат представлен на Рисунках </w:t>
+      </w:r>
+      <w:r>
+        <w:rPr>
+          <w:rFonts w:ascii="Times New Roman" w:hAnsi="Times New Roman"/>
+          <w:sz w:val="28"/>
+          <w:szCs w:val="28"/>
+        </w:rPr>
+        <w:t>2</w:t>
+      </w:r>
+      <w:r>
+        <w:rPr>
+          <w:rFonts w:ascii="Times New Roman" w:hAnsi="Times New Roman"/>
+          <w:sz w:val="28"/>
+          <w:szCs w:val="28"/>
+        </w:rPr>
+        <w:t xml:space="preserve"> и </w:t>
+      </w:r>
+      <w:r>
+        <w:rPr>
+          <w:rFonts w:ascii="Times New Roman" w:hAnsi="Times New Roman"/>
+          <w:sz w:val="28"/>
+          <w:szCs w:val="28"/>
+        </w:rPr>
+        <w:t>3</w:t>
+      </w:r>
+      <w:r>
+        <w:rPr>
+          <w:rFonts w:ascii="Times New Roman" w:hAnsi="Times New Roman"/>
+          <w:sz w:val="28"/>
+          <w:szCs w:val="28"/>
+        </w:rPr>
+        <w:t>.</w:t>
       </w:r>
     </w:p>
     <w:p>
@@ -4068,9 +4079,9 @@
           <w:rFonts w:ascii="Times New Roman" w:hAnsi="Times New Roman"/>
           <w:sz w:val="28"/>
         </w:rPr>
-        <w:pict w14:anchorId="2E871B79">
-          <v:shape id="_x0000_i1026" type="#_x0000_t75" style="width:467.25pt;height:63.75pt">
-            <v:imagedata r:id="rId9" o:title="Untitled Workspace"/>
+        <w:pict w14:anchorId="1F89827D">
+          <v:shape id="_x0000_i1031" type="#_x0000_t75" style="width:468pt;height:79.2pt">
+            <v:imagedata r:id="rId9" o:title="Blank diagram (1)"/>
           </v:shape>
         </w:pict>
       </w:r>
@@ -4089,8 +4100,47 @@
           <w:rFonts w:ascii="Times New Roman" w:hAnsi="Times New Roman"/>
           <w:sz w:val="28"/>
         </w:rPr>
-        <w:t>Рисунок 3 – Диаграмма состояний для класса «Пользовательский интерфейс»</w:t>
-      </w:r>
+        <w:t xml:space="preserve">Рисунок </w:t>
+      </w:r>
+      <w:r>
+        <w:rPr>
+          <w:rFonts w:ascii="Times New Roman" w:hAnsi="Times New Roman"/>
+          <w:sz w:val="28"/>
+        </w:rPr>
+        <w:t>2</w:t>
+      </w:r>
+      <w:r>
+        <w:rPr>
+          <w:rFonts w:ascii="Times New Roman" w:hAnsi="Times New Roman"/>
+          <w:sz w:val="28"/>
+        </w:rPr>
+        <w:t xml:space="preserve"> – Диаграмма состояний для класса «</w:t>
+      </w:r>
+      <w:r>
+        <w:rPr>
+          <w:rFonts w:ascii="Times New Roman" w:hAnsi="Times New Roman"/>
+          <w:sz w:val="28"/>
+        </w:rPr>
+        <w:t>Рейтинг фильмов</w:t>
+      </w:r>
+      <w:r>
+        <w:rPr>
+          <w:rFonts w:ascii="Times New Roman" w:hAnsi="Times New Roman"/>
+          <w:sz w:val="28"/>
+        </w:rPr>
+        <w:t>»</w:t>
+      </w:r>
+    </w:p>
+    <w:p>
+      <w:pPr>
+        <w:ind w:left="-709" w:firstLine="709"/>
+        <w:jc w:val="center"/>
+        <w:rPr>
+          <w:rFonts w:ascii="Times New Roman" w:hAnsi="Times New Roman"/>
+          <w:sz w:val="28"/>
+          <w:lang w:val="en-US"/>
+        </w:rPr>
+      </w:pPr>
     </w:p>
     <w:p>
       <w:pPr>
@@ -4162,9 +4212,10 @@
           <w:sz w:val="28"/>
           <w:lang w:val="en-US"/>
         </w:rPr>
-        <w:pict w14:anchorId="1035BDD6">
-          <v:shape id="_x0000_i1027" type="#_x0000_t75" style="width:467.25pt;height:149.25pt">
-            <v:imagedata r:id="rId10" o:title="Untitled Workspace (1)"/>
+        <w:lastRenderedPageBreak/>
+        <w:pict w14:anchorId="7F7D479B">
+          <v:shape id="_x0000_i1033" type="#_x0000_t75" style="width:468pt;height:165.6pt">
+            <v:imagedata r:id="rId10" o:title="Blank diagram (2)"/>
           </v:shape>
         </w:pict>
       </w:r>
@@ -4183,7 +4234,35 @@
           <w:rFonts w:ascii="Times New Roman" w:hAnsi="Times New Roman"/>
           <w:sz w:val="28"/>
         </w:rPr>
-        <w:t>Рисунок 4 – Диаграмма деятельности для класса «Пользовательский интерфейс»</w:t>
+        <w:t xml:space="preserve">Рисунок </w:t>
+      </w:r>
+      <w:r>
+        <w:rPr>
+          <w:rFonts w:ascii="Times New Roman" w:hAnsi="Times New Roman"/>
+          <w:sz w:val="28"/>
+        </w:rPr>
+        <w:t>3</w:t>
+      </w:r>
+      <w:r>
+        <w:rPr>
+          <w:rFonts w:ascii="Times New Roman" w:hAnsi="Times New Roman"/>
+          <w:sz w:val="28"/>
+        </w:rPr>
+        <w:t xml:space="preserve"> – Диаграмма деятельности для класса «</w:t>
+      </w:r>
+      <w:r>
+        <w:rPr>
+          <w:rFonts w:ascii="Times New Roman" w:hAnsi="Times New Roman"/>
+          <w:sz w:val="28"/>
+        </w:rPr>
+        <w:t>Рейтинг фильмов</w:t>
+      </w:r>
+      <w:r>
+        <w:rPr>
+          <w:rFonts w:ascii="Times New Roman" w:hAnsi="Times New Roman"/>
+          <w:sz w:val="28"/>
+        </w:rPr>
+        <w:t>»</w:t>
       </w:r>
     </w:p>
     <w:p>
@@ -4278,13 +4357,35 @@
     </w:p>
     <w:p>
       <w:pPr>
-        <w:ind w:firstLine="709"/>
+        <w:shd w:val="clear" w:color="auto" w:fill="FFFFFF"/>
+        <w:autoSpaceDE w:val="0"/>
+        <w:autoSpaceDN w:val="0"/>
+        <w:adjustRightInd w:val="0"/>
+        <w:spacing w:after="0" w:line="240" w:lineRule="auto"/>
+        <w:ind w:firstLine="708"/>
         <w:jc w:val="both"/>
         <w:rPr>
           <w:rFonts w:ascii="Times New Roman" w:hAnsi="Times New Roman"/>
-          <w:sz w:val="28"/>
-        </w:rPr>
-      </w:pPr>
+          <w:bCs/>
+          <w:sz w:val="28"/>
+          <w:szCs w:val="28"/>
+        </w:rPr>
+      </w:pPr>
+    </w:p>
+    <w:p>
+      <w:pPr>
+        <w:rPr>
+          <w:rFonts w:ascii="Times New Roman" w:hAnsi="Times New Roman"/>
+          <w:sz w:val="28"/>
+        </w:rPr>
+      </w:pPr>
+      <w:r>
+        <w:rPr>
+          <w:rFonts w:ascii="Times New Roman" w:hAnsi="Times New Roman"/>
+          <w:sz w:val="28"/>
+        </w:rPr>
+        <w:t>Таблица 4 – Список объектов для каждого потока событий</w:t>
+      </w:r>
     </w:p>
     <w:tbl>
       <w:tblPr>
@@ -4436,7 +4537,7 @@
                 <w:rFonts w:ascii="Times New Roman" w:eastAsia="Calibri" w:hAnsi="Times New Roman"/>
                 <w:sz w:val="28"/>
               </w:rPr>
-              <w:t>Поступление данных от заказчика</w:t>
+              <w:t>Получение отзывов от пользователей</w:t>
             </w:r>
           </w:p>
         </w:tc>
@@ -4458,7 +4559,7 @@
                 <w:rFonts w:ascii="Times New Roman" w:eastAsia="Calibri" w:hAnsi="Times New Roman"/>
                 <w:sz w:val="28"/>
               </w:rPr>
-              <w:t>Заказчик</w:t>
+              <w:t>Пользователь</w:t>
             </w:r>
           </w:p>
         </w:tc>
@@ -4526,7 +4627,7 @@
                 <w:rFonts w:ascii="Times New Roman" w:eastAsia="Calibri" w:hAnsi="Times New Roman"/>
                 <w:sz w:val="28"/>
               </w:rPr>
-              <w:t>Поступление данных от заказчика</w:t>
+              <w:t>Получение отзывов от пользователей</w:t>
             </w:r>
           </w:p>
         </w:tc>
@@ -4548,7 +4649,7 @@
                 <w:rFonts w:ascii="Times New Roman" w:eastAsia="Calibri" w:hAnsi="Times New Roman"/>
                 <w:sz w:val="28"/>
               </w:rPr>
-              <w:t>Специалист</w:t>
+              <w:t>ПС</w:t>
             </w:r>
           </w:p>
         </w:tc>
@@ -4594,7 +4695,7 @@
                 <w:rFonts w:ascii="Times New Roman" w:eastAsia="Calibri" w:hAnsi="Times New Roman"/>
                 <w:sz w:val="28"/>
               </w:rPr>
-              <w:t>2.1</w:t>
+              <w:t>2</w:t>
             </w:r>
           </w:p>
         </w:tc>
@@ -4616,7 +4717,7 @@
                 <w:rFonts w:ascii="Times New Roman" w:eastAsia="Calibri" w:hAnsi="Times New Roman"/>
                 <w:sz w:val="28"/>
               </w:rPr>
-              <w:t>Составление технического задания</w:t>
+              <w:t>Заполнение списка отзывов</w:t>
             </w:r>
           </w:p>
         </w:tc>
@@ -4638,7 +4739,7 @@
                 <w:rFonts w:ascii="Times New Roman" w:eastAsia="Calibri" w:hAnsi="Times New Roman"/>
                 <w:sz w:val="28"/>
               </w:rPr>
-              <w:t>Специалист</w:t>
+              <w:t>ПС</w:t>
             </w:r>
           </w:p>
         </w:tc>
@@ -4660,7 +4761,14 @@
                 <w:rFonts w:ascii="Times New Roman" w:eastAsia="Calibri" w:hAnsi="Times New Roman"/>
                 <w:sz w:val="28"/>
               </w:rPr>
-              <w:t>Специалист составляет техническое задание на основе пожеланий заказчика</w:t>
+              <w:t>Занесение отзыва в базу данных ПС</w:t>
+            </w:r>
+            <w:r>
+              <w:rPr>
+                <w:rFonts w:ascii="Times New Roman" w:eastAsia="Calibri" w:hAnsi="Times New Roman"/>
+                <w:sz w:val="28"/>
+              </w:rPr>
+              <w:t xml:space="preserve"> </w:t>
             </w:r>
           </w:p>
         </w:tc>
@@ -4684,7 +4792,7 @@
                 <w:rFonts w:ascii="Times New Roman" w:eastAsia="Calibri" w:hAnsi="Times New Roman"/>
                 <w:sz w:val="28"/>
               </w:rPr>
-              <w:t>2.2</w:t>
+              <w:t>3</w:t>
             </w:r>
           </w:p>
         </w:tc>
@@ -4706,7 +4814,7 @@
                 <w:rFonts w:ascii="Times New Roman" w:eastAsia="Calibri" w:hAnsi="Times New Roman"/>
                 <w:sz w:val="28"/>
               </w:rPr>
-              <w:t>Составление технического задания</w:t>
+              <w:t>Формирование статистики</w:t>
             </w:r>
           </w:p>
         </w:tc>
@@ -4728,7 +4836,7 @@
                 <w:rFonts w:ascii="Times New Roman" w:eastAsia="Calibri" w:hAnsi="Times New Roman"/>
                 <w:sz w:val="28"/>
               </w:rPr>
-              <w:t>Данные</w:t>
+              <w:t>ПС</w:t>
             </w:r>
           </w:p>
         </w:tc>
@@ -4750,7 +4858,7 @@
                 <w:rFonts w:ascii="Times New Roman" w:eastAsia="Calibri" w:hAnsi="Times New Roman"/>
                 <w:sz w:val="28"/>
               </w:rPr>
-              <w:t>Данные полученные от заказчика</w:t>
+              <w:t>Формирование среднего балла фильмов на основе полученных отзывов</w:t>
             </w:r>
           </w:p>
         </w:tc>
@@ -4774,7 +4882,7 @@
                 <w:rFonts w:ascii="Times New Roman" w:eastAsia="Calibri" w:hAnsi="Times New Roman"/>
                 <w:sz w:val="28"/>
               </w:rPr>
-              <w:t>3.1</w:t>
+              <w:t>4</w:t>
             </w:r>
           </w:p>
         </w:tc>
@@ -4796,7 +4904,7 @@
                 <w:rFonts w:ascii="Times New Roman" w:eastAsia="Calibri" w:hAnsi="Times New Roman"/>
                 <w:sz w:val="28"/>
               </w:rPr>
-              <w:t>Создание пользовательского интерфейса</w:t>
+              <w:t>Составление рейтинга фильмов</w:t>
             </w:r>
           </w:p>
         </w:tc>
@@ -4818,7 +4926,7 @@
                 <w:rFonts w:ascii="Times New Roman" w:eastAsia="Calibri" w:hAnsi="Times New Roman"/>
                 <w:sz w:val="28"/>
               </w:rPr>
-              <w:t>Специалист</w:t>
+              <w:t>ПС</w:t>
             </w:r>
           </w:p>
         </w:tc>
@@ -4840,7 +4948,7 @@
                 <w:rFonts w:ascii="Times New Roman" w:eastAsia="Calibri" w:hAnsi="Times New Roman"/>
                 <w:sz w:val="28"/>
               </w:rPr>
-              <w:t>Специалист создаёт пользовательский интерфейс</w:t>
+              <w:t>Формирование отчета о рейтинге фильмов</w:t>
             </w:r>
           </w:p>
         </w:tc>
@@ -4864,7 +4972,7 @@
                 <w:rFonts w:ascii="Times New Roman" w:eastAsia="Calibri" w:hAnsi="Times New Roman"/>
                 <w:sz w:val="28"/>
               </w:rPr>
-              <w:t>3.2</w:t>
+              <w:t>5.1</w:t>
             </w:r>
           </w:p>
         </w:tc>
@@ -4886,7 +4994,7 @@
                 <w:rFonts w:ascii="Times New Roman" w:eastAsia="Calibri" w:hAnsi="Times New Roman"/>
                 <w:sz w:val="28"/>
               </w:rPr>
-              <w:t>Создание пользовательского интерфейса</w:t>
+              <w:t>Предоставление результата</w:t>
             </w:r>
           </w:p>
         </w:tc>
@@ -4908,7 +5016,7 @@
                 <w:rFonts w:ascii="Times New Roman" w:eastAsia="Calibri" w:hAnsi="Times New Roman"/>
                 <w:sz w:val="28"/>
               </w:rPr>
-              <w:t>Техническое задание</w:t>
+              <w:t>ПС</w:t>
             </w:r>
           </w:p>
         </w:tc>
@@ -4930,7 +5038,7 @@
                 <w:rFonts w:ascii="Times New Roman" w:eastAsia="Calibri" w:hAnsi="Times New Roman"/>
                 <w:sz w:val="28"/>
               </w:rPr>
-              <w:t>Специалист использует данные из технического задания для создания ПИ</w:t>
+              <w:t>Вывод отчета о рейтинге фильмов</w:t>
             </w:r>
           </w:p>
         </w:tc>
@@ -4954,7 +5062,14 @@
                 <w:rFonts w:ascii="Times New Roman" w:eastAsia="Calibri" w:hAnsi="Times New Roman"/>
                 <w:sz w:val="28"/>
               </w:rPr>
-              <w:t>4.1</w:t>
+              <w:t>5.</w:t>
+            </w:r>
+            <w:r>
+              <w:rPr>
+                <w:rFonts w:ascii="Times New Roman" w:eastAsia="Calibri" w:hAnsi="Times New Roman"/>
+                <w:sz w:val="28"/>
+              </w:rPr>
+              <w:t>2</w:t>
             </w:r>
           </w:p>
         </w:tc>
@@ -4976,7 +5091,7 @@
                 <w:rFonts w:ascii="Times New Roman" w:eastAsia="Calibri" w:hAnsi="Times New Roman"/>
                 <w:sz w:val="28"/>
               </w:rPr>
-              <w:t>Проверка на соответствие критериям заказчика и расположения структурных элементов</w:t>
+              <w:t>Предоставление результата</w:t>
             </w:r>
           </w:p>
         </w:tc>
@@ -4998,7 +5113,7 @@
                 <w:rFonts w:ascii="Times New Roman" w:eastAsia="Calibri" w:hAnsi="Times New Roman"/>
                 <w:sz w:val="28"/>
               </w:rPr>
-              <w:t>Специалист</w:t>
+              <w:t>Администратор</w:t>
             </w:r>
           </w:p>
         </w:tc>
@@ -5020,97 +5135,14 @@
                 <w:rFonts w:ascii="Times New Roman" w:eastAsia="Calibri" w:hAnsi="Times New Roman"/>
                 <w:sz w:val="28"/>
               </w:rPr>
-              <w:t>Специалист сверяет ПИ на соответствие с ТЗ и критериями размещения структурных элементов</w:t>
-            </w:r>
-          </w:p>
-        </w:tc>
-      </w:tr>
-      <w:tr>
-        <w:tc>
-          <w:tcPr>
-            <w:tcW w:w="702" w:type="dxa"/>
-            <w:shd w:val="clear" w:color="auto" w:fill="auto"/>
-          </w:tcPr>
-          <w:p>
-            <w:pPr>
-              <w:jc w:val="both"/>
-              <w:rPr>
-                <w:rFonts w:ascii="Times New Roman" w:eastAsia="Calibri" w:hAnsi="Times New Roman"/>
-                <w:sz w:val="28"/>
-              </w:rPr>
-            </w:pPr>
-            <w:r>
-              <w:rPr>
-                <w:rFonts w:ascii="Times New Roman" w:eastAsia="Calibri" w:hAnsi="Times New Roman"/>
-                <w:sz w:val="28"/>
-              </w:rPr>
-              <w:t>4.2</w:t>
-            </w:r>
-          </w:p>
-        </w:tc>
-        <w:tc>
-          <w:tcPr>
-            <w:tcW w:w="2450" w:type="dxa"/>
-            <w:shd w:val="clear" w:color="auto" w:fill="auto"/>
-          </w:tcPr>
-          <w:p>
-            <w:pPr>
-              <w:jc w:val="both"/>
-              <w:rPr>
-                <w:rFonts w:ascii="Times New Roman" w:eastAsia="Calibri" w:hAnsi="Times New Roman"/>
-                <w:sz w:val="28"/>
-              </w:rPr>
-            </w:pPr>
-            <w:r>
-              <w:rPr>
-                <w:rFonts w:ascii="Times New Roman" w:eastAsia="Calibri" w:hAnsi="Times New Roman"/>
-                <w:sz w:val="28"/>
-              </w:rPr>
-              <w:t>Проверка на соответствие критериям заказчика и расположения структурных элементов</w:t>
-            </w:r>
-          </w:p>
-        </w:tc>
-        <w:tc>
-          <w:tcPr>
-            <w:tcW w:w="2819" w:type="dxa"/>
-            <w:shd w:val="clear" w:color="auto" w:fill="auto"/>
-          </w:tcPr>
-          <w:p>
-            <w:pPr>
-              <w:jc w:val="both"/>
-              <w:rPr>
-                <w:rFonts w:ascii="Times New Roman" w:eastAsia="Calibri" w:hAnsi="Times New Roman"/>
-                <w:sz w:val="28"/>
-              </w:rPr>
-            </w:pPr>
-            <w:r>
-              <w:rPr>
-                <w:rFonts w:ascii="Times New Roman" w:eastAsia="Calibri" w:hAnsi="Times New Roman"/>
-                <w:sz w:val="28"/>
-              </w:rPr>
-              <w:t>Данные</w:t>
-            </w:r>
-          </w:p>
-        </w:tc>
-        <w:tc>
-          <w:tcPr>
-            <w:tcW w:w="3374" w:type="dxa"/>
-            <w:shd w:val="clear" w:color="auto" w:fill="auto"/>
-          </w:tcPr>
-          <w:p>
-            <w:pPr>
-              <w:jc w:val="both"/>
-              <w:rPr>
-                <w:rFonts w:ascii="Times New Roman" w:eastAsia="Calibri" w:hAnsi="Times New Roman"/>
-                <w:sz w:val="28"/>
-              </w:rPr>
-            </w:pPr>
-            <w:r>
-              <w:rPr>
-                <w:rFonts w:ascii="Times New Roman" w:eastAsia="Calibri" w:hAnsi="Times New Roman"/>
-                <w:sz w:val="28"/>
-              </w:rPr>
-              <w:t>Данные полученные из ТЗ и о правилах размещения структурных элементов</w:t>
+              <w:t>Получает</w:t>
+            </w:r>
+            <w:r>
+              <w:rPr>
+                <w:rFonts w:ascii="Times New Roman" w:eastAsia="Calibri" w:hAnsi="Times New Roman"/>
+                <w:sz w:val="28"/>
+              </w:rPr>
+              <w:t xml:space="preserve"> отчет о рейтинге фильмов</w:t>
             </w:r>
           </w:p>
         </w:tc>
@@ -5124,22 +5156,6 @@
           <w:sz w:val="28"/>
         </w:rPr>
       </w:pPr>
-      <w:r>
-        <w:rPr>
-          <w:rFonts w:ascii="Times New Roman" w:hAnsi="Times New Roman"/>
-          <w:sz w:val="28"/>
-        </w:rPr>
-        <w:t>Таблица 4 – Список объектов для каждого потока событий</w:t>
-      </w:r>
-    </w:p>
-    <w:p>
-      <w:pPr>
-        <w:jc w:val="center"/>
-        <w:rPr>
-          <w:rFonts w:ascii="Times New Roman" w:hAnsi="Times New Roman"/>
-          <w:sz w:val="28"/>
-        </w:rPr>
-      </w:pPr>
     </w:p>
     <w:p>
       <w:pPr>
@@ -5155,9 +5171,9 @@
           <w:rFonts w:ascii="Times New Roman" w:hAnsi="Times New Roman"/>
           <w:sz w:val="28"/>
         </w:rPr>
-        <w:pict w14:anchorId="78C07C27">
-          <v:shape id="_x0000_i1028" type="#_x0000_t75" style="width:468pt;height:234pt">
-            <v:imagedata r:id="rId11" o:title="Untitled Workspace"/>
+        <w:pict w14:anchorId="6C0DAF10">
+          <v:shape id="_x0000_i1035" type="#_x0000_t75" style="width:468pt;height:4in">
+            <v:imagedata r:id="rId11" o:title="Blank diagram (3)"/>
           </v:shape>
         </w:pict>
       </w:r>
@@ -5173,14 +5189,15 @@
         <w:jc w:val="center"/>
         <w:rPr>
           <w:rFonts w:ascii="Times New Roman" w:hAnsi="Times New Roman"/>
-          <w:sz w:val="24"/>
-          <w:szCs w:val="24"/>
-        </w:rPr>
-      </w:pPr>
-      <w:r>
-        <w:rPr>
-          <w:rFonts w:ascii="Times New Roman" w:hAnsi="Times New Roman"/>
-          <w:sz w:val="28"/>
+          <w:sz w:val="28"/>
+          <w:szCs w:val="28"/>
+        </w:rPr>
+      </w:pPr>
+      <w:r>
+        <w:rPr>
+          <w:rFonts w:ascii="Times New Roman" w:hAnsi="Times New Roman"/>
+          <w:sz w:val="28"/>
+          <w:szCs w:val="28"/>
         </w:rPr>
         <w:t xml:space="preserve">Рисунок 5 – </w:t>
       </w:r>
@@ -5188,62 +5205,18 @@
         <w:rPr>
           <w:rFonts w:ascii="Times New Roman" w:hAnsi="Times New Roman"/>
           <w:bCs/>
-          <w:sz w:val="24"/>
-          <w:szCs w:val="24"/>
-        </w:rPr>
-        <w:t xml:space="preserve">Диаграмма последовательности для </w:t>
-      </w:r>
-      <w:r>
-        <w:rPr>
-          <w:rFonts w:ascii="Times New Roman" w:hAnsi="Times New Roman"/>
-          <w:bCs/>
-          <w:sz w:val="24"/>
-          <w:szCs w:val="24"/>
-        </w:rPr>
-        <w:t>преце</w:t>
-      </w:r>
-      <w:r>
-        <w:rPr>
-          <w:rFonts w:ascii="Times New Roman" w:hAnsi="Times New Roman"/>
-          <w:bCs/>
-          <w:sz w:val="24"/>
-          <w:szCs w:val="24"/>
-        </w:rPr>
-        <w:t>дента</w:t>
-      </w:r>
-      <w:r>
-        <w:rPr>
-          <w:rFonts w:ascii="Times New Roman" w:hAnsi="Times New Roman"/>
-          <w:bCs/>
-          <w:sz w:val="24"/>
-          <w:szCs w:val="24"/>
-        </w:rPr>
-        <w:t xml:space="preserve"> </w:t>
-      </w:r>
-      <w:r>
-        <w:rPr>
-          <w:rFonts w:ascii="Times New Roman" w:hAnsi="Times New Roman"/>
-          <w:bCs/>
-          <w:sz w:val="24"/>
-          <w:szCs w:val="24"/>
-        </w:rPr>
-        <w:t>«</w:t>
-      </w:r>
-      <w:r>
-        <w:rPr>
-          <w:rFonts w:ascii="Times New Roman" w:hAnsi="Times New Roman"/>
-          <w:sz w:val="24"/>
-          <w:szCs w:val="24"/>
-        </w:rPr>
-        <w:t>Создание пользовательского интерфейса</w:t>
-      </w:r>
-      <w:r>
-        <w:rPr>
-          <w:rFonts w:ascii="Times New Roman" w:hAnsi="Times New Roman"/>
-          <w:sz w:val="24"/>
-          <w:szCs w:val="24"/>
-        </w:rPr>
-        <w:t>»</w:t>
+          <w:sz w:val="28"/>
+          <w:szCs w:val="28"/>
+        </w:rPr>
+        <w:t>Диаграмма последовательности для прецедента «</w:t>
+      </w:r>
+      <w:r>
+        <w:rPr>
+          <w:rFonts w:ascii="Times New Roman" w:hAnsi="Times New Roman"/>
+          <w:sz w:val="28"/>
+          <w:szCs w:val="28"/>
+        </w:rPr>
+        <w:t>ПС анализа популярности и рейтингования фильмов</w:t>
       </w:r>
     </w:p>
     <w:p>
@@ -5273,7 +5246,7 @@
         <w:jc w:val="both"/>
         <w:rPr>
           <w:rFonts w:ascii="Times New Roman" w:hAnsi="Times New Roman"/>
-          <w:bCs/>
+          <w:b/>
           <w:sz w:val="28"/>
           <w:szCs w:val="24"/>
         </w:rPr>
@@ -5281,21 +5254,29 @@
       <w:r>
         <w:rPr>
           <w:rFonts w:ascii="Times New Roman" w:hAnsi="Times New Roman"/>
-          <w:bCs/>
+          <w:b/>
           <w:sz w:val="28"/>
           <w:szCs w:val="24"/>
         </w:rPr>
-        <w:t>Вывод: я изучил методики объектно-ориентированного подхода программной инженерии для разработки и описания функциональности разрабатываемого программного обеспечения</w:t>
-      </w:r>
-      <w:r>
+        <w:t>Вывод</w:t>
+      </w:r>
+    </w:p>
+    <w:p>
+      <w:pPr>
+        <w:shd w:val="clear" w:color="auto" w:fill="FFFFFF"/>
+        <w:autoSpaceDE w:val="0"/>
+        <w:autoSpaceDN w:val="0"/>
+        <w:adjustRightInd w:val="0"/>
+        <w:spacing w:after="0" w:line="240" w:lineRule="auto"/>
+        <w:ind w:firstLine="708"/>
+        <w:jc w:val="both"/>
         <w:rPr>
           <w:rFonts w:ascii="Times New Roman" w:hAnsi="Times New Roman"/>
           <w:bCs/>
           <w:sz w:val="28"/>
           <w:szCs w:val="24"/>
         </w:rPr>
-        <w:t xml:space="preserve"> на основе создания пользовательских интерфейсов по описанию заказчика</w:t>
-      </w:r>
+      </w:pPr>
       <w:r>
         <w:rPr>
           <w:rFonts w:ascii="Times New Roman" w:hAnsi="Times New Roman"/>
@@ -5303,13 +5284,45 @@
           <w:sz w:val="28"/>
           <w:szCs w:val="24"/>
         </w:rPr>
+        <w:t>Я</w:t>
+      </w:r>
+      <w:r>
+        <w:rPr>
+          <w:rFonts w:ascii="Times New Roman" w:hAnsi="Times New Roman"/>
+          <w:bCs/>
+          <w:sz w:val="28"/>
+          <w:szCs w:val="24"/>
+        </w:rPr>
+        <w:t xml:space="preserve"> изучил методики объектно-ориентированного подхода программной инженерии для разработки и описания функциональности разрабатываемого программного обеспечения</w:t>
+      </w:r>
+      <w:r>
+        <w:rPr>
+          <w:rFonts w:ascii="Times New Roman" w:hAnsi="Times New Roman"/>
+          <w:bCs/>
+          <w:sz w:val="28"/>
+          <w:szCs w:val="24"/>
+        </w:rPr>
+        <w:t xml:space="preserve"> на основе </w:t>
+      </w:r>
+      <w:r>
+        <w:rPr>
+          <w:rFonts w:ascii="Times New Roman" w:hAnsi="Times New Roman"/>
+          <w:sz w:val="28"/>
+          <w:szCs w:val="28"/>
+        </w:rPr>
+        <w:t>ПС анализа популярности и рейтингования фильмов</w:t>
+      </w:r>
+      <w:r>
+        <w:rPr>
+          <w:rFonts w:ascii="Times New Roman" w:hAnsi="Times New Roman"/>
+          <w:bCs/>
+          <w:sz w:val="28"/>
+          <w:szCs w:val="24"/>
+        </w:rPr>
         <w:t>.</w:t>
       </w:r>
     </w:p>
-    <w:p>
-      <w:bookmarkStart w:id="2" w:name="_GoBack"/>
-      <w:bookmarkEnd w:id="2"/>
-    </w:p>
+    <w:p/>
     <w:sectPr>
       <w:footerReference w:type="default" r:id="rId12"/>
       <w:pgSz w:w="11906" w:h="16838"/>
@@ -5323,7 +5336,7 @@
 </file>
 
 <file path=word/endnotes.xml><?xml version="1.0" encoding="utf-8"?>
-<w:endnotes xmlns:wpc="http://schemas.microsoft.com/office/word/2010/wordprocessingCanvas" xmlns:cx="http://schemas.microsoft.com/office/drawing/2014/chartex" xmlns:cx1="http://schemas.microsoft.com/office/drawing/2015/9/8/chartex" xmlns:mc="http://schemas.openxmlformats.org/markup-compatibility/2006" xmlns:o="urn:schemas-microsoft-com:office:office" xmlns:r="http://schemas.openxmlformats.org/officeDocument/2006/relationships" xmlns:m="http://schemas.openxmlformats.org/officeDocument/2006/math" xmlns:v="urn:schemas-microsoft-com:vml" xmlns:wp14="http://schemas.microsoft.com/office/word/2010/wordprocessingDrawing" xmlns:wp="http://schemas.openxmlformats.org/drawingml/2006/wordprocessingDrawing" xmlns:w10="urn:schemas-microsoft-com:office:word" xmlns:w="http://schemas.openxmlformats.org/wordprocessingml/2006/main" xmlns:w14="http://schemas.microsoft.com/office/word/2010/wordml" xmlns:w15="http://schemas.microsoft.com/office/word/2012/wordml" xmlns:w16se="http://schemas.microsoft.com/office/word/2015/wordml/symex" xmlns:wpg="http://schemas.microsoft.com/office/word/2010/wordprocessingGroup" xmlns:wpi="http://schemas.microsoft.com/office/word/2010/wordprocessingInk" xmlns:wne="http://schemas.microsoft.com/office/word/2006/wordml" xmlns:wps="http://schemas.microsoft.com/office/word/2010/wordprocessingShape" mc:Ignorable="w14 w15 w16se wp14">
+<w:endnotes xmlns:wpc="http://schemas.microsoft.com/office/word/2010/wordprocessingCanvas" xmlns:cx="http://schemas.microsoft.com/office/drawing/2014/chartex" xmlns:cx1="http://schemas.microsoft.com/office/drawing/2015/9/8/chartex" xmlns:cx2="http://schemas.microsoft.com/office/drawing/2015/10/21/chartex" xmlns:cx3="http://schemas.microsoft.com/office/drawing/2016/5/9/chartex" xmlns:cx4="http://schemas.microsoft.com/office/drawing/2016/5/10/chartex" xmlns:cx5="http://schemas.microsoft.com/office/drawing/2016/5/11/chartex" xmlns:cx6="http://schemas.microsoft.com/office/drawing/2016/5/12/chartex" xmlns:cx7="http://schemas.microsoft.com/office/drawing/2016/5/13/chartex" xmlns:cx8="http://schemas.microsoft.com/office/drawing/2016/5/14/chartex" xmlns:mc="http://schemas.openxmlformats.org/markup-compatibility/2006" xmlns:aink="http://schemas.microsoft.com/office/drawing/2016/ink" xmlns:am3d="http://schemas.microsoft.com/office/drawing/2017/model3d" xmlns:o="urn:schemas-microsoft-com:office:office" xmlns:r="http://schemas.openxmlformats.org/officeDocument/2006/relationships" xmlns:m="http://schemas.openxmlformats.org/officeDocument/2006/math" xmlns:v="urn:schemas-microsoft-com:vml" xmlns:wp14="http://schemas.microsoft.com/office/word/2010/wordprocessingDrawing" xmlns:wp="http://schemas.openxmlformats.org/drawingml/2006/wordprocessingDrawing" xmlns:w10="urn:schemas-microsoft-com:office:word" xmlns:w="http://schemas.openxmlformats.org/wordprocessingml/2006/main" xmlns:w14="http://schemas.microsoft.com/office/word/2010/wordml" xmlns:w15="http://schemas.microsoft.com/office/word/2012/wordml" xmlns:w16cex="http://schemas.microsoft.com/office/word/2018/wordml/cex" xmlns:w16cid="http://schemas.microsoft.com/office/word/2016/wordml/cid" xmlns:w16="http://schemas.microsoft.com/office/word/2018/wordml" xmlns:w16sdtdh="http://schemas.microsoft.com/office/word/2020/wordml/sdtdatahash" xmlns:w16se="http://schemas.microsoft.com/office/word/2015/wordml/symex" xmlns:wpg="http://schemas.microsoft.com/office/word/2010/wordprocessingGroup" xmlns:wpi="http://schemas.microsoft.com/office/word/2010/wordprocessingInk" xmlns:wne="http://schemas.microsoft.com/office/word/2006/wordml" xmlns:wps="http://schemas.microsoft.com/office/word/2010/wordprocessingShape" mc:Ignorable="w14 w15 w16se w16cid w16 w16cex w16sdtdh wp14">
   <w:endnote w:type="separator" w:id="-1">
     <w:p>
       <w:pPr>
@@ -5348,7 +5361,7 @@
 </file>
 
 <file path=word/footer1.xml><?xml version="1.0" encoding="utf-8"?>
-<w:ftr xmlns:wpc="http://schemas.microsoft.com/office/word/2010/wordprocessingCanvas" xmlns:cx="http://schemas.microsoft.com/office/drawing/2014/chartex" xmlns:cx1="http://schemas.microsoft.com/office/drawing/2015/9/8/chartex" xmlns:mc="http://schemas.openxmlformats.org/markup-compatibility/2006" xmlns:o="urn:schemas-microsoft-com:office:office" xmlns:r="http://schemas.openxmlformats.org/officeDocument/2006/relationships" xmlns:m="http://schemas.openxmlformats.org/officeDocument/2006/math" xmlns:v="urn:schemas-microsoft-com:vml" xmlns:wp14="http://schemas.microsoft.com/office/word/2010/wordprocessingDrawing" xmlns:wp="http://schemas.openxmlformats.org/drawingml/2006/wordprocessingDrawing" xmlns:w10="urn:schemas-microsoft-com:office:word" xmlns:w="http://schemas.openxmlformats.org/wordprocessingml/2006/main" xmlns:w14="http://schemas.microsoft.com/office/word/2010/wordml" xmlns:w15="http://schemas.microsoft.com/office/word/2012/wordml" xmlns:w16se="http://schemas.microsoft.com/office/word/2015/wordml/symex" xmlns:wpg="http://schemas.microsoft.com/office/word/2010/wordprocessingGroup" xmlns:wpi="http://schemas.microsoft.com/office/word/2010/wordprocessingInk" xmlns:wne="http://schemas.microsoft.com/office/word/2006/wordml" xmlns:wps="http://schemas.microsoft.com/office/word/2010/wordprocessingShape" mc:Ignorable="w14 w15 w16se wp14">
+<w:ftr xmlns:wpc="http://schemas.microsoft.com/office/word/2010/wordprocessingCanvas" xmlns:cx="http://schemas.microsoft.com/office/drawing/2014/chartex" xmlns:cx1="http://schemas.microsoft.com/office/drawing/2015/9/8/chartex" xmlns:cx2="http://schemas.microsoft.com/office/drawing/2015/10/21/chartex" xmlns:cx3="http://schemas.microsoft.com/office/drawing/2016/5/9/chartex" xmlns:cx4="http://schemas.microsoft.com/office/drawing/2016/5/10/chartex" xmlns:cx5="http://schemas.microsoft.com/office/drawing/2016/5/11/chartex" xmlns:cx6="http://schemas.microsoft.com/office/drawing/2016/5/12/chartex" xmlns:cx7="http://schemas.microsoft.com/office/drawing/2016/5/13/chartex" xmlns:cx8="http://schemas.microsoft.com/office/drawing/2016/5/14/chartex" xmlns:mc="http://schemas.openxmlformats.org/markup-compatibility/2006" xmlns:aink="http://schemas.microsoft.com/office/drawing/2016/ink" xmlns:am3d="http://schemas.microsoft.com/office/drawing/2017/model3d" xmlns:o="urn:schemas-microsoft-com:office:office" xmlns:r="http://schemas.openxmlformats.org/officeDocument/2006/relationships" xmlns:m="http://schemas.openxmlformats.org/officeDocument/2006/math" xmlns:v="urn:schemas-microsoft-com:vml" xmlns:wp14="http://schemas.microsoft.com/office/word/2010/wordprocessingDrawing" xmlns:wp="http://schemas.openxmlformats.org/drawingml/2006/wordprocessingDrawing" xmlns:w10="urn:schemas-microsoft-com:office:word" xmlns:w="http://schemas.openxmlformats.org/wordprocessingml/2006/main" xmlns:w14="http://schemas.microsoft.com/office/word/2010/wordml" xmlns:w15="http://schemas.microsoft.com/office/word/2012/wordml" xmlns:w16cex="http://schemas.microsoft.com/office/word/2018/wordml/cex" xmlns:w16cid="http://schemas.microsoft.com/office/word/2016/wordml/cid" xmlns:w16="http://schemas.microsoft.com/office/word/2018/wordml" xmlns:w16sdtdh="http://schemas.microsoft.com/office/word/2020/wordml/sdtdatahash" xmlns:w16se="http://schemas.microsoft.com/office/word/2015/wordml/symex" xmlns:wpg="http://schemas.microsoft.com/office/word/2010/wordprocessingGroup" xmlns:wpi="http://schemas.microsoft.com/office/word/2010/wordprocessingInk" xmlns:wne="http://schemas.microsoft.com/office/word/2006/wordml" xmlns:wps="http://schemas.microsoft.com/office/word/2010/wordprocessingShape" mc:Ignorable="w14 w15 w16se w16cid w16 w16cex w16sdtdh wp14">
   <w:p>
     <w:pPr>
       <w:pStyle w:val="a6"/>
@@ -5382,7 +5395,7 @@
 </file>
 
 <file path=word/footnotes.xml><?xml version="1.0" encoding="utf-8"?>
-<w:footnotes xmlns:wpc="http://schemas.microsoft.com/office/word/2010/wordprocessingCanvas" xmlns:cx="http://schemas.microsoft.com/office/drawing/2014/chartex" xmlns:cx1="http://schemas.microsoft.com/office/drawing/2015/9/8/chartex" xmlns:mc="http://schemas.openxmlformats.org/markup-compatibility/2006" xmlns:o="urn:schemas-microsoft-com:office:office" xmlns:r="http://schemas.openxmlformats.org/officeDocument/2006/relationships" xmlns:m="http://schemas.openxmlformats.org/officeDocument/2006/math" xmlns:v="urn:schemas-microsoft-com:vml" xmlns:wp14="http://schemas.microsoft.com/office/word/2010/wordprocessingDrawing" xmlns:wp="http://schemas.openxmlformats.org/drawingml/2006/wordprocessingDrawing" xmlns:w10="urn:schemas-microsoft-com:office:word" xmlns:w="http://schemas.openxmlformats.org/wordprocessingml/2006/main" xmlns:w14="http://schemas.microsoft.com/office/word/2010/wordml" xmlns:w15="http://schemas.microsoft.com/office/word/2012/wordml" xmlns:w16se="http://schemas.microsoft.com/office/word/2015/wordml/symex" xmlns:wpg="http://schemas.microsoft.com/office/word/2010/wordprocessingGroup" xmlns:wpi="http://schemas.microsoft.com/office/word/2010/wordprocessingInk" xmlns:wne="http://schemas.microsoft.com/office/word/2006/wordml" xmlns:wps="http://schemas.microsoft.com/office/word/2010/wordprocessingShape" mc:Ignorable="w14 w15 w16se wp14">
+<w:footnotes xmlns:wpc="http://schemas.microsoft.com/office/word/2010/wordprocessingCanvas" xmlns:cx="http://schemas.microsoft.com/office/drawing/2014/chartex" xmlns:cx1="http://schemas.microsoft.com/office/drawing/2015/9/8/chartex" xmlns:cx2="http://schemas.microsoft.com/office/drawing/2015/10/21/chartex" xmlns:cx3="http://schemas.microsoft.com/office/drawing/2016/5/9/chartex" xmlns:cx4="http://schemas.microsoft.com/office/drawing/2016/5/10/chartex" xmlns:cx5="http://schemas.microsoft.com/office/drawing/2016/5/11/chartex" xmlns:cx6="http://schemas.microsoft.com/office/drawing/2016/5/12/chartex" xmlns:cx7="http://schemas.microsoft.com/office/drawing/2016/5/13/chartex" xmlns:cx8="http://schemas.microsoft.com/office/drawing/2016/5/14/chartex" xmlns:mc="http://schemas.openxmlformats.org/markup-compatibility/2006" xmlns:aink="http://schemas.microsoft.com/office/drawing/2016/ink" xmlns:am3d="http://schemas.microsoft.com/office/drawing/2017/model3d" xmlns:o="urn:schemas-microsoft-com:office:office" xmlns:r="http://schemas.openxmlformats.org/officeDocument/2006/relationships" xmlns:m="http://schemas.openxmlformats.org/officeDocument/2006/math" xmlns:v="urn:schemas-microsoft-com:vml" xmlns:wp14="http://schemas.microsoft.com/office/word/2010/wordprocessingDrawing" xmlns:wp="http://schemas.openxmlformats.org/drawingml/2006/wordprocessingDrawing" xmlns:w10="urn:schemas-microsoft-com:office:word" xmlns:w="http://schemas.openxmlformats.org/wordprocessingml/2006/main" xmlns:w14="http://schemas.microsoft.com/office/word/2010/wordml" xmlns:w15="http://schemas.microsoft.com/office/word/2012/wordml" xmlns:w16cex="http://schemas.microsoft.com/office/word/2018/wordml/cex" xmlns:w16cid="http://schemas.microsoft.com/office/word/2016/wordml/cid" xmlns:w16="http://schemas.microsoft.com/office/word/2018/wordml" xmlns:w16sdtdh="http://schemas.microsoft.com/office/word/2020/wordml/sdtdatahash" xmlns:w16se="http://schemas.microsoft.com/office/word/2015/wordml/symex" xmlns:wpg="http://schemas.microsoft.com/office/word/2010/wordprocessingGroup" xmlns:wpi="http://schemas.microsoft.com/office/word/2010/wordprocessingInk" xmlns:wne="http://schemas.microsoft.com/office/word/2006/wordml" xmlns:wps="http://schemas.microsoft.com/office/word/2010/wordprocessingShape" mc:Ignorable="w14 w15 w16se w16cid w16 w16cex w16sdtdh wp14">
   <w:footnote w:type="separator" w:id="-1">
     <w:p>
       <w:pPr>
@@ -5407,7 +5420,7 @@
 </file>
 
 <file path=word/numbering.xml><?xml version="1.0" encoding="utf-8"?>
-<w:numbering xmlns:wpc="http://schemas.microsoft.com/office/word/2010/wordprocessingCanvas" xmlns:cx="http://schemas.microsoft.com/office/drawing/2014/chartex" xmlns:cx1="http://schemas.microsoft.com/office/drawing/2015/9/8/chartex" xmlns:mc="http://schemas.openxmlformats.org/markup-compatibility/2006" xmlns:o="urn:schemas-microsoft-com:office:office" xmlns:r="http://schemas.openxmlformats.org/officeDocument/2006/relationships" xmlns:m="http://schemas.openxmlformats.org/officeDocument/2006/math" xmlns:v="urn:schemas-microsoft-com:vml" xmlns:wp14="http://schemas.microsoft.com/office/word/2010/wordprocessingDrawing" xmlns:wp="http://schemas.openxmlformats.org/drawingml/2006/wordprocessingDrawing" xmlns:w10="urn:schemas-microsoft-com:office:word" xmlns:w="http://schemas.openxmlformats.org/wordprocessingml/2006/main" xmlns:w14="http://schemas.microsoft.com/office/word/2010/wordml" xmlns:w15="http://schemas.microsoft.com/office/word/2012/wordml" xmlns:w16se="http://schemas.microsoft.com/office/word/2015/wordml/symex" xmlns:wpg="http://schemas.microsoft.com/office/word/2010/wordprocessingGroup" xmlns:wpi="http://schemas.microsoft.com/office/word/2010/wordprocessingInk" xmlns:wne="http://schemas.microsoft.com/office/word/2006/wordml" xmlns:wps="http://schemas.microsoft.com/office/word/2010/wordprocessingShape" mc:Ignorable="w14 w15 w16se wp14">
+<w:numbering xmlns:wpc="http://schemas.microsoft.com/office/word/2010/wordprocessingCanvas" xmlns:cx="http://schemas.microsoft.com/office/drawing/2014/chartex" xmlns:cx1="http://schemas.microsoft.com/office/drawing/2015/9/8/chartex" xmlns:cx2="http://schemas.microsoft.com/office/drawing/2015/10/21/chartex" xmlns:cx3="http://schemas.microsoft.com/office/drawing/2016/5/9/chartex" xmlns:cx4="http://schemas.microsoft.com/office/drawing/2016/5/10/chartex" xmlns:cx5="http://schemas.microsoft.com/office/drawing/2016/5/11/chartex" xmlns:cx6="http://schemas.microsoft.com/office/drawing/2016/5/12/chartex" xmlns:cx7="http://schemas.microsoft.com/office/drawing/2016/5/13/chartex" xmlns:cx8="http://schemas.microsoft.com/office/drawing/2016/5/14/chartex" xmlns:mc="http://schemas.openxmlformats.org/markup-compatibility/2006" xmlns:aink="http://schemas.microsoft.com/office/drawing/2016/ink" xmlns:am3d="http://schemas.microsoft.com/office/drawing/2017/model3d" xmlns:o="urn:schemas-microsoft-com:office:office" xmlns:r="http://schemas.openxmlformats.org/officeDocument/2006/relationships" xmlns:m="http://schemas.openxmlformats.org/officeDocument/2006/math" xmlns:v="urn:schemas-microsoft-com:vml" xmlns:wp14="http://schemas.microsoft.com/office/word/2010/wordprocessingDrawing" xmlns:wp="http://schemas.openxmlformats.org/drawingml/2006/wordprocessingDrawing" xmlns:w10="urn:schemas-microsoft-com:office:word" xmlns:w="http://schemas.openxmlformats.org/wordprocessingml/2006/main" xmlns:w14="http://schemas.microsoft.com/office/word/2010/wordml" xmlns:w15="http://schemas.microsoft.com/office/word/2012/wordml" xmlns:w16cex="http://schemas.microsoft.com/office/word/2018/wordml/cex" xmlns:w16cid="http://schemas.microsoft.com/office/word/2016/wordml/cid" xmlns:w16="http://schemas.microsoft.com/office/word/2018/wordml" xmlns:w16sdtdh="http://schemas.microsoft.com/office/word/2020/wordml/sdtdatahash" xmlns:w16se="http://schemas.microsoft.com/office/word/2015/wordml/symex" xmlns:wpg="http://schemas.microsoft.com/office/word/2010/wordprocessingGroup" xmlns:wpi="http://schemas.microsoft.com/office/word/2010/wordprocessingInk" xmlns:wne="http://schemas.microsoft.com/office/word/2006/wordml" xmlns:wps="http://schemas.microsoft.com/office/word/2010/wordprocessingShape" mc:Ignorable="w14 w15 w16se w16cid w16 w16cex w16sdtdh wp14">
   <w:abstractNum w:abstractNumId="0" w15:restartNumberingAfterBreak="0">
     <w:nsid w:val="038662F2"/>
     <w:multiLevelType w:val="hybridMultilevel"/>
@@ -7783,7 +7796,7 @@
 </file>
 
 <file path=word/styles.xml><?xml version="1.0" encoding="utf-8"?>
-<w:styles xmlns:mc="http://schemas.openxmlformats.org/markup-compatibility/2006" xmlns:r="http://schemas.openxmlformats.org/officeDocument/2006/relationships" xmlns:w="http://schemas.openxmlformats.org/wordprocessingml/2006/main" xmlns:w14="http://schemas.microsoft.com/office/word/2010/wordml" xmlns:w15="http://schemas.microsoft.com/office/word/2012/wordml" xmlns:w16se="http://schemas.microsoft.com/office/word/2015/wordml/symex" mc:Ignorable="w14 w15 w16se">
+<w:styles xmlns:mc="http://schemas.openxmlformats.org/markup-compatibility/2006" xmlns:r="http://schemas.openxmlformats.org/officeDocument/2006/relationships" xmlns:w="http://schemas.openxmlformats.org/wordprocessingml/2006/main" xmlns:w14="http://schemas.microsoft.com/office/word/2010/wordml" xmlns:w15="http://schemas.microsoft.com/office/word/2012/wordml" xmlns:w16cex="http://schemas.microsoft.com/office/word/2018/wordml/cex" xmlns:w16cid="http://schemas.microsoft.com/office/word/2016/wordml/cid" xmlns:w16="http://schemas.microsoft.com/office/word/2018/wordml" xmlns:w16sdtdh="http://schemas.microsoft.com/office/word/2020/wordml/sdtdatahash" xmlns:w16se="http://schemas.microsoft.com/office/word/2015/wordml/symex" mc:Ignorable="w14 w15 w16se w16cid w16 w16cex w16sdtdh">
   <w:docDefaults>
     <w:rPrDefault>
       <w:rPr>
@@ -7793,7 +7806,7 @@
     </w:rPrDefault>
     <w:pPrDefault/>
   </w:docDefaults>
-  <w:latentStyles w:defLockedState="0" w:defUIPriority="99" w:defSemiHidden="0" w:defUnhideWhenUsed="0" w:defQFormat="0" w:count="371">
+  <w:latentStyles w:defLockedState="0" w:defUIPriority="99" w:defSemiHidden="0" w:defUnhideWhenUsed="0" w:defQFormat="0" w:count="376">
     <w:lsdException w:name="Normal" w:locked="1" w:uiPriority="0" w:qFormat="1"/>
     <w:lsdException w:name="heading 1" w:locked="1" w:uiPriority="0" w:qFormat="1"/>
     <w:lsdException w:name="heading 2" w:locked="1" w:semiHidden="1" w:uiPriority="0" w:unhideWhenUsed="1" w:qFormat="1"/>
@@ -7899,7 +7912,6 @@
     <w:lsdException w:name="HTML Sample" w:semiHidden="1" w:unhideWhenUsed="1"/>
     <w:lsdException w:name="HTML Typewriter" w:semiHidden="1" w:unhideWhenUsed="1"/>
     <w:lsdException w:name="HTML Variable" w:semiHidden="1" w:unhideWhenUsed="1"/>
-    <w:lsdException w:name="Normal Table" w:semiHidden="1" w:unhideWhenUsed="1"/>
     <w:lsdException w:name="annotation subject" w:semiHidden="1" w:unhideWhenUsed="1"/>
     <w:lsdException w:name="No List" w:semiHidden="1" w:unhideWhenUsed="1"/>
     <w:lsdException w:name="Outline List 1" w:semiHidden="1" w:unhideWhenUsed="1"/>
@@ -7942,11 +7954,8 @@
     <w:lsdException w:name="Table Contemporary" w:semiHidden="1" w:unhideWhenUsed="1"/>
     <w:lsdException w:name="Table Elegant" w:semiHidden="1" w:unhideWhenUsed="1"/>
     <w:lsdException w:name="Table Professional" w:semiHidden="1" w:unhideWhenUsed="1"/>
-    <w:lsdException w:name="Table Subtle 1" w:semiHidden="1" w:unhideWhenUsed="1"/>
     <w:lsdException w:name="Table Subtle 2" w:semiHidden="1" w:unhideWhenUsed="1"/>
     <w:lsdException w:name="Table Web 1" w:semiHidden="1" w:unhideWhenUsed="1"/>
-    <w:lsdException w:name="Table Web 2" w:semiHidden="1" w:unhideWhenUsed="1"/>
-    <w:lsdException w:name="Table Web 3" w:semiHidden="1" w:unhideWhenUsed="1"/>
     <w:lsdException w:name="Balloon Text" w:semiHidden="1" w:unhideWhenUsed="1"/>
     <w:lsdException w:name="Table Grid" w:locked="1" w:uiPriority="39"/>
     <w:lsdException w:name="Table Theme" w:semiHidden="1" w:unhideWhenUsed="1"/>
@@ -8165,6 +8174,11 @@
     <w:lsdException w:name="List Table 5 Dark Accent 6" w:uiPriority="50"/>
     <w:lsdException w:name="List Table 6 Colorful Accent 6" w:uiPriority="51"/>
     <w:lsdException w:name="List Table 7 Colorful Accent 6" w:uiPriority="52"/>
+    <w:lsdException w:name="Mention" w:semiHidden="1" w:unhideWhenUsed="1"/>
+    <w:lsdException w:name="Smart Hyperlink" w:semiHidden="1" w:unhideWhenUsed="1"/>
+    <w:lsdException w:name="Hashtag" w:semiHidden="1" w:unhideWhenUsed="1"/>
+    <w:lsdException w:name="Unresolved Mention" w:semiHidden="1" w:unhideWhenUsed="1"/>
+    <w:lsdException w:name="Smart Link" w:semiHidden="1" w:unhideWhenUsed="1"/>
   </w:latentStyles>
   <w:style w:type="paragraph" w:default="1" w:styleId="a">
     <w:name w:val="Normal"/>
